--- a/doc/PA02/VisionDocument_Group04.docx
+++ b/doc/PA02/VisionDocument_Group04.docx
@@ -5,6 +5,7 @@
     <w:p>
       <w:pPr>
         <w:pStyle w:val="Title"/>
+        <w:ind w:firstLine="720"/>
         <w:jc w:val="right"/>
       </w:pPr>
       <w:r>
@@ -92,6 +93,8 @@
           <w:vAlign w:val="center"/>
         </w:sectPr>
       </w:pPr>
+      <w:bookmarkStart w:id="0" w:name="_GoBack"/>
+      <w:bookmarkEnd w:id="0"/>
     </w:p>
     <w:p>
       <w:pPr>
@@ -268,11 +271,21 @@
               <w:t>L</w:t>
             </w:r>
             <w:r>
-              <w:t xml:space="preserve">ê Duy </w:t>
-            </w:r>
+              <w:t xml:space="preserve">ê </w:t>
+            </w:r>
+            <w:proofErr w:type="spellStart"/>
+            <w:r>
+              <w:t>Duy</w:t>
+            </w:r>
+            <w:proofErr w:type="spellEnd"/>
+            <w:r>
+              <w:t xml:space="preserve"> </w:t>
+            </w:r>
+            <w:proofErr w:type="spellStart"/>
             <w:r>
               <w:t>Bách</w:t>
             </w:r>
+            <w:proofErr w:type="spellEnd"/>
           </w:p>
         </w:tc>
       </w:tr>
@@ -340,8 +353,21 @@
             <w:pPr>
               <w:pStyle w:val="Tabletext"/>
             </w:pPr>
-            <w:r>
-              <w:t>Liêng Thế Phy</w:t>
+            <w:proofErr w:type="spellStart"/>
+            <w:r>
+              <w:t>Liêng</w:t>
+            </w:r>
+            <w:proofErr w:type="spellEnd"/>
+            <w:r>
+              <w:t xml:space="preserve"> </w:t>
+            </w:r>
+            <w:proofErr w:type="spellStart"/>
+            <w:r>
+              <w:t>Thế</w:t>
+            </w:r>
+            <w:proofErr w:type="spellEnd"/>
+            <w:r>
+              <w:t xml:space="preserve"> Phy</w:t>
             </w:r>
           </w:p>
         </w:tc>
@@ -394,9 +420,27 @@
             <w:pPr>
               <w:pStyle w:val="Tabletext"/>
             </w:pPr>
-            <w:r>
-              <w:t>Trần Thoại Thông</w:t>
-            </w:r>
+            <w:proofErr w:type="spellStart"/>
+            <w:r>
+              <w:t>Trần</w:t>
+            </w:r>
+            <w:proofErr w:type="spellEnd"/>
+            <w:r>
+              <w:t xml:space="preserve"> </w:t>
+            </w:r>
+            <w:proofErr w:type="spellStart"/>
+            <w:r>
+              <w:t>Thoại</w:t>
+            </w:r>
+            <w:proofErr w:type="spellEnd"/>
+            <w:r>
+              <w:t xml:space="preserve"> </w:t>
+            </w:r>
+            <w:proofErr w:type="spellStart"/>
+            <w:r>
+              <w:t>Thông</w:t>
+            </w:r>
+            <w:proofErr w:type="spellEnd"/>
           </w:p>
         </w:tc>
       </w:tr>
@@ -445,9 +489,27 @@
             <w:pPr>
               <w:pStyle w:val="Tabletext"/>
             </w:pPr>
-            <w:r>
-              <w:t>Hồ Sỹ Nguyên</w:t>
-            </w:r>
+            <w:proofErr w:type="spellStart"/>
+            <w:r>
+              <w:t>Hồ</w:t>
+            </w:r>
+            <w:proofErr w:type="spellEnd"/>
+            <w:r>
+              <w:t xml:space="preserve"> </w:t>
+            </w:r>
+            <w:proofErr w:type="spellStart"/>
+            <w:r>
+              <w:t>Sỹ</w:t>
+            </w:r>
+            <w:proofErr w:type="spellEnd"/>
+            <w:r>
+              <w:t xml:space="preserve"> </w:t>
+            </w:r>
+            <w:proofErr w:type="spellStart"/>
+            <w:r>
+              <w:t>Nguyên</w:t>
+            </w:r>
+            <w:proofErr w:type="spellEnd"/>
           </w:p>
         </w:tc>
       </w:tr>
@@ -509,8 +571,21 @@
               <w:pStyle w:val="Tabletext"/>
             </w:pPr>
             <w:r>
-              <w:t>Lê Duy Bách</w:t>
-            </w:r>
+              <w:t xml:space="preserve">Lê </w:t>
+            </w:r>
+            <w:proofErr w:type="spellStart"/>
+            <w:r>
+              <w:t>Duy</w:t>
+            </w:r>
+            <w:proofErr w:type="spellEnd"/>
+            <w:r>
+              <w:t xml:space="preserve"> </w:t>
+            </w:r>
+            <w:proofErr w:type="spellStart"/>
+            <w:r>
+              <w:t>Bách</w:t>
+            </w:r>
+            <w:proofErr w:type="spellEnd"/>
           </w:p>
         </w:tc>
       </w:tr>
@@ -1743,29 +1818,40 @@
       <w:r>
         <w:br w:type="page"/>
       </w:r>
-      <w:fldSimple w:instr=" TITLE  \* MERGEFORMAT ">
-        <w:r>
-          <w:t>Vision (Small Project)</w:t>
-        </w:r>
-      </w:fldSimple>
+      <w:r>
+        <w:lastRenderedPageBreak/>
+        <w:fldChar w:fldCharType="begin"/>
+      </w:r>
+      <w:r>
+        <w:instrText xml:space="preserve"> TITLE  \* MERGEFORMAT </w:instrText>
+      </w:r>
+      <w:r>
+        <w:fldChar w:fldCharType="separate"/>
+      </w:r>
+      <w:r>
+        <w:t>Vision (Small Project)</w:t>
+      </w:r>
+      <w:r>
+        <w:fldChar w:fldCharType="end"/>
+      </w:r>
     </w:p>
     <w:p>
       <w:pPr>
         <w:pStyle w:val="Heading1"/>
       </w:pPr>
-      <w:bookmarkStart w:id="0" w:name="_Toc456598586"/>
-      <w:bookmarkStart w:id="1" w:name="_Toc456600917"/>
-      <w:bookmarkStart w:id="2" w:name="_Toc512930904"/>
-      <w:bookmarkStart w:id="3" w:name="_Toc524313333"/>
-      <w:bookmarkStart w:id="4" w:name="_Toc436203377"/>
-      <w:bookmarkStart w:id="5" w:name="_Toc452813577"/>
+      <w:bookmarkStart w:id="1" w:name="_Toc456598586"/>
+      <w:bookmarkStart w:id="2" w:name="_Toc456600917"/>
+      <w:bookmarkStart w:id="3" w:name="_Toc512930904"/>
+      <w:bookmarkStart w:id="4" w:name="_Toc524313333"/>
+      <w:bookmarkStart w:id="5" w:name="_Toc436203377"/>
+      <w:bookmarkStart w:id="6" w:name="_Toc452813577"/>
       <w:r>
         <w:t>Introduction</w:t>
       </w:r>
-      <w:bookmarkEnd w:id="0"/>
       <w:bookmarkEnd w:id="1"/>
       <w:bookmarkEnd w:id="2"/>
       <w:bookmarkEnd w:id="3"/>
+      <w:bookmarkEnd w:id="4"/>
     </w:p>
     <w:p>
       <w:pPr>
@@ -1787,7 +1873,15 @@
         <w:t xml:space="preserve"> features</w:t>
       </w:r>
       <w:r>
-        <w:t xml:space="preserve"> of our project, D&amp;J. The main focus is what does the app offer to the users, how does it solve their problem, an</w:t>
+        <w:t xml:space="preserve"> of our project, D&amp;J. The </w:t>
+      </w:r>
+      <w:proofErr w:type="gramStart"/>
+      <w:r>
+        <w:t>main focus</w:t>
+      </w:r>
+      <w:proofErr w:type="gramEnd"/>
+      <w:r>
+        <w:t xml:space="preserve"> is what does the app offer to the users, how does it solve their problem, an</w:t>
       </w:r>
       <w:r>
         <w:t>d why does these problem</w:t>
@@ -1824,31 +1918,31 @@
       <w:pPr>
         <w:pStyle w:val="Heading1"/>
       </w:pPr>
-      <w:bookmarkStart w:id="6" w:name="_Toc512930906"/>
-      <w:bookmarkStart w:id="7" w:name="_Toc524313335"/>
+      <w:bookmarkStart w:id="7" w:name="_Toc512930906"/>
+      <w:bookmarkStart w:id="8" w:name="_Toc524313335"/>
       <w:r>
         <w:t>Positioning</w:t>
       </w:r>
-      <w:bookmarkEnd w:id="4"/>
       <w:bookmarkEnd w:id="5"/>
       <w:bookmarkEnd w:id="6"/>
       <w:bookmarkEnd w:id="7"/>
+      <w:bookmarkEnd w:id="8"/>
     </w:p>
     <w:p>
       <w:pPr>
         <w:pStyle w:val="Heading2"/>
       </w:pPr>
-      <w:bookmarkStart w:id="8" w:name="_Toc436203379"/>
-      <w:bookmarkStart w:id="9" w:name="_Toc452813579"/>
-      <w:bookmarkStart w:id="10" w:name="_Toc512930907"/>
-      <w:bookmarkStart w:id="11" w:name="_Toc524313336"/>
+      <w:bookmarkStart w:id="9" w:name="_Toc436203379"/>
+      <w:bookmarkStart w:id="10" w:name="_Toc452813579"/>
+      <w:bookmarkStart w:id="11" w:name="_Toc512930907"/>
+      <w:bookmarkStart w:id="12" w:name="_Toc524313336"/>
       <w:r>
         <w:t>Problem Statement</w:t>
       </w:r>
-      <w:bookmarkEnd w:id="8"/>
       <w:bookmarkEnd w:id="9"/>
       <w:bookmarkEnd w:id="10"/>
       <w:bookmarkEnd w:id="11"/>
+      <w:bookmarkEnd w:id="12"/>
     </w:p>
     <w:tbl>
       <w:tblPr>
@@ -2043,21 +2137,21 @@
       <w:pPr>
         <w:pStyle w:val="Heading2"/>
       </w:pPr>
-      <w:bookmarkStart w:id="12" w:name="_Toc425054392"/>
-      <w:bookmarkStart w:id="13" w:name="_Toc422186485"/>
-      <w:bookmarkStart w:id="14" w:name="_Toc436203380"/>
-      <w:bookmarkStart w:id="15" w:name="_Toc452813580"/>
-      <w:bookmarkStart w:id="16" w:name="_Toc512930908"/>
-      <w:bookmarkStart w:id="17" w:name="_Toc524313337"/>
+      <w:bookmarkStart w:id="13" w:name="_Toc425054392"/>
+      <w:bookmarkStart w:id="14" w:name="_Toc422186485"/>
+      <w:bookmarkStart w:id="15" w:name="_Toc436203380"/>
+      <w:bookmarkStart w:id="16" w:name="_Toc452813580"/>
+      <w:bookmarkStart w:id="17" w:name="_Toc512930908"/>
+      <w:bookmarkStart w:id="18" w:name="_Toc524313337"/>
       <w:r>
         <w:t>Product Position Statement</w:t>
       </w:r>
-      <w:bookmarkEnd w:id="12"/>
       <w:bookmarkEnd w:id="13"/>
       <w:bookmarkEnd w:id="14"/>
       <w:bookmarkEnd w:id="15"/>
       <w:bookmarkEnd w:id="16"/>
       <w:bookmarkEnd w:id="17"/>
+      <w:bookmarkEnd w:id="18"/>
     </w:p>
     <w:tbl>
       <w:tblPr>
@@ -2306,8 +2400,13 @@
               <w:t>Health</w:t>
             </w:r>
             <w:r>
-              <w:t>, Runtastic</w:t>
-            </w:r>
+              <w:t xml:space="preserve">, </w:t>
+            </w:r>
+            <w:proofErr w:type="spellStart"/>
+            <w:r>
+              <w:t>Runtastic</w:t>
+            </w:r>
+            <w:proofErr w:type="spellEnd"/>
             <w:r>
               <w:t xml:space="preserve"> application, even petting game like Talking </w:t>
             </w:r>
@@ -2402,32 +2501,32 @@
       <w:pPr>
         <w:pStyle w:val="Heading1"/>
       </w:pPr>
-      <w:bookmarkStart w:id="18" w:name="_Toc447960005"/>
-      <w:bookmarkStart w:id="19" w:name="_Toc452813581"/>
-      <w:bookmarkStart w:id="20" w:name="_Toc512930909"/>
-      <w:bookmarkStart w:id="21" w:name="_Toc524313338"/>
-      <w:bookmarkStart w:id="22" w:name="_Toc436203381"/>
+      <w:bookmarkStart w:id="19" w:name="_Toc447960005"/>
+      <w:bookmarkStart w:id="20" w:name="_Toc452813581"/>
+      <w:bookmarkStart w:id="21" w:name="_Toc512930909"/>
+      <w:bookmarkStart w:id="22" w:name="_Toc524313338"/>
+      <w:bookmarkStart w:id="23" w:name="_Toc436203381"/>
       <w:r>
         <w:t>Stakeholder and User Descriptions</w:t>
       </w:r>
-      <w:bookmarkEnd w:id="18"/>
       <w:bookmarkEnd w:id="19"/>
       <w:bookmarkEnd w:id="20"/>
       <w:bookmarkEnd w:id="21"/>
+      <w:bookmarkEnd w:id="22"/>
     </w:p>
     <w:p>
       <w:pPr>
         <w:pStyle w:val="Heading2"/>
       </w:pPr>
-      <w:bookmarkStart w:id="23" w:name="_Toc452813583"/>
-      <w:bookmarkStart w:id="24" w:name="_Toc512930910"/>
-      <w:bookmarkStart w:id="25" w:name="_Toc524313339"/>
+      <w:bookmarkStart w:id="24" w:name="_Toc452813583"/>
+      <w:bookmarkStart w:id="25" w:name="_Toc512930910"/>
+      <w:bookmarkStart w:id="26" w:name="_Toc524313339"/>
       <w:r>
         <w:t>Stakeholder Summary</w:t>
       </w:r>
-      <w:bookmarkEnd w:id="23"/>
       <w:bookmarkEnd w:id="24"/>
       <w:bookmarkEnd w:id="25"/>
+      <w:bookmarkEnd w:id="26"/>
     </w:p>
     <w:tbl>
       <w:tblPr>
@@ -2798,16 +2897,16 @@
       <w:pPr>
         <w:pStyle w:val="Heading2"/>
       </w:pPr>
-      <w:bookmarkStart w:id="26" w:name="_Toc452813584"/>
-      <w:bookmarkStart w:id="27" w:name="_Toc512930911"/>
-      <w:bookmarkStart w:id="28" w:name="_Toc524313340"/>
+      <w:bookmarkStart w:id="27" w:name="_Toc452813584"/>
+      <w:bookmarkStart w:id="28" w:name="_Toc512930911"/>
+      <w:bookmarkStart w:id="29" w:name="_Toc524313340"/>
       <w:r>
         <w:lastRenderedPageBreak/>
         <w:t>User Summary</w:t>
       </w:r>
-      <w:bookmarkEnd w:id="26"/>
       <w:bookmarkEnd w:id="27"/>
       <w:bookmarkEnd w:id="28"/>
+      <w:bookmarkEnd w:id="29"/>
     </w:p>
     <w:tbl>
       <w:tblPr>
@@ -3172,18 +3271,17 @@
       <w:pPr>
         <w:pStyle w:val="Heading2"/>
       </w:pPr>
-      <w:bookmarkStart w:id="29" w:name="_Toc425054386"/>
-      <w:bookmarkStart w:id="30" w:name="_Toc342757864"/>
-      <w:bookmarkStart w:id="31" w:name="_Toc346297773"/>
-      <w:bookmarkStart w:id="32" w:name="_Toc422186479"/>
-      <w:bookmarkStart w:id="33" w:name="_Toc436203384"/>
-      <w:bookmarkStart w:id="34" w:name="_Toc452813585"/>
-      <w:bookmarkStart w:id="35" w:name="_Toc512930912"/>
-      <w:bookmarkStart w:id="36" w:name="_Toc524313341"/>
+      <w:bookmarkStart w:id="30" w:name="_Toc425054386"/>
+      <w:bookmarkStart w:id="31" w:name="_Toc342757864"/>
+      <w:bookmarkStart w:id="32" w:name="_Toc346297773"/>
+      <w:bookmarkStart w:id="33" w:name="_Toc422186479"/>
+      <w:bookmarkStart w:id="34" w:name="_Toc436203384"/>
+      <w:bookmarkStart w:id="35" w:name="_Toc452813585"/>
+      <w:bookmarkStart w:id="36" w:name="_Toc512930912"/>
+      <w:bookmarkStart w:id="37" w:name="_Toc524313341"/>
       <w:r>
         <w:t>User Environment</w:t>
       </w:r>
-      <w:bookmarkEnd w:id="29"/>
       <w:bookmarkEnd w:id="30"/>
       <w:bookmarkEnd w:id="31"/>
       <w:bookmarkEnd w:id="32"/>
@@ -3191,6 +3289,7 @@
       <w:bookmarkEnd w:id="34"/>
       <w:bookmarkEnd w:id="35"/>
       <w:bookmarkEnd w:id="36"/>
+      <w:bookmarkEnd w:id="37"/>
     </w:p>
     <w:p>
       <w:pPr>
@@ -3313,7 +3412,15 @@
         <w:t xml:space="preserve">As of today, </w:t>
       </w:r>
       <w:r>
-        <w:t xml:space="preserve">the main focus is on Android phones because of its </w:t>
+        <w:t xml:space="preserve">the </w:t>
+      </w:r>
+      <w:proofErr w:type="gramStart"/>
+      <w:r>
+        <w:t>main focus</w:t>
+      </w:r>
+      <w:proofErr w:type="gramEnd"/>
+      <w:r>
+        <w:t xml:space="preserve"> is on Android phones because of its </w:t>
       </w:r>
       <w:r>
         <w:t xml:space="preserve">popularity. In the future, iOS devices are also </w:t>
@@ -3343,15 +3450,15 @@
       <w:pPr>
         <w:pStyle w:val="Heading2"/>
       </w:pPr>
-      <w:bookmarkStart w:id="37" w:name="_Toc452813588"/>
-      <w:bookmarkStart w:id="38" w:name="_Toc512930913"/>
-      <w:bookmarkStart w:id="39" w:name="_Toc524313342"/>
+      <w:bookmarkStart w:id="38" w:name="_Toc452813588"/>
+      <w:bookmarkStart w:id="39" w:name="_Toc512930913"/>
+      <w:bookmarkStart w:id="40" w:name="_Toc524313342"/>
       <w:r>
         <w:t>Summary of Key Stakeholder or User Needs</w:t>
       </w:r>
-      <w:bookmarkEnd w:id="37"/>
       <w:bookmarkEnd w:id="38"/>
       <w:bookmarkEnd w:id="39"/>
+      <w:bookmarkEnd w:id="40"/>
     </w:p>
     <w:tbl>
       <w:tblPr>
@@ -3834,15 +3941,15 @@
       <w:pPr>
         <w:pStyle w:val="Heading2"/>
       </w:pPr>
-      <w:bookmarkStart w:id="40" w:name="_Toc452813589"/>
-      <w:bookmarkStart w:id="41" w:name="_Toc512930914"/>
-      <w:bookmarkStart w:id="42" w:name="_Toc524313343"/>
+      <w:bookmarkStart w:id="41" w:name="_Toc452813589"/>
+      <w:bookmarkStart w:id="42" w:name="_Toc512930914"/>
+      <w:bookmarkStart w:id="43" w:name="_Toc524313343"/>
       <w:r>
         <w:t>Alternatives and Competition</w:t>
       </w:r>
-      <w:bookmarkEnd w:id="40"/>
       <w:bookmarkEnd w:id="41"/>
       <w:bookmarkEnd w:id="42"/>
+      <w:bookmarkEnd w:id="43"/>
     </w:p>
     <w:p>
       <w:pPr>
@@ -3870,7 +3977,15 @@
         <w:t xml:space="preserve">and revising the running activity. </w:t>
       </w:r>
       <w:r>
-        <w:t>Some popular applications include Runtastic, Samsung Health and a series of Fitbit product</w:t>
+        <w:t xml:space="preserve">Some popular applications include </w:t>
+      </w:r>
+      <w:proofErr w:type="spellStart"/>
+      <w:r>
+        <w:t>Runtastic</w:t>
+      </w:r>
+      <w:proofErr w:type="spellEnd"/>
+      <w:r>
+        <w:t>, Samsung Health and a series of Fitbit product</w:t>
       </w:r>
       <w:r>
         <w:t>.</w:t>
@@ -3880,8 +3995,13 @@
       <w:pPr>
         <w:pStyle w:val="BodyText"/>
       </w:pPr>
-      <w:r>
-        <w:t xml:space="preserve">Runtastic features </w:t>
+      <w:proofErr w:type="spellStart"/>
+      <w:r>
+        <w:t>Runtastic</w:t>
+      </w:r>
+      <w:proofErr w:type="spellEnd"/>
+      <w:r>
+        <w:t xml:space="preserve"> features </w:t>
       </w:r>
       <w:r>
         <w:t xml:space="preserve">GPS and keeping track of routing, </w:t>
@@ -3958,18 +4078,18 @@
       <w:pPr>
         <w:pStyle w:val="Heading1"/>
       </w:pPr>
-      <w:bookmarkStart w:id="43" w:name="_Toc436203402"/>
-      <w:bookmarkStart w:id="44" w:name="_Toc452813596"/>
-      <w:bookmarkStart w:id="45" w:name="_Toc512930918"/>
-      <w:bookmarkStart w:id="46" w:name="_Toc524313347"/>
-      <w:bookmarkEnd w:id="22"/>
+      <w:bookmarkStart w:id="44" w:name="_Toc436203402"/>
+      <w:bookmarkStart w:id="45" w:name="_Toc452813596"/>
+      <w:bookmarkStart w:id="46" w:name="_Toc512930918"/>
+      <w:bookmarkStart w:id="47" w:name="_Toc524313347"/>
+      <w:bookmarkEnd w:id="23"/>
       <w:r>
         <w:t>Product Features</w:t>
       </w:r>
-      <w:bookmarkEnd w:id="43"/>
       <w:bookmarkEnd w:id="44"/>
       <w:bookmarkEnd w:id="45"/>
       <w:bookmarkEnd w:id="46"/>
+      <w:bookmarkEnd w:id="47"/>
     </w:p>
     <w:p>
       <w:pPr>
@@ -4736,20 +4856,20 @@
       <w:pPr>
         <w:pStyle w:val="Heading1"/>
       </w:pPr>
-      <w:bookmarkStart w:id="47" w:name="_Toc436203408"/>
-      <w:bookmarkStart w:id="48" w:name="_Toc452813602"/>
-      <w:bookmarkStart w:id="49" w:name="_Toc512930919"/>
-      <w:bookmarkStart w:id="50" w:name="_Toc524313348"/>
+      <w:bookmarkStart w:id="48" w:name="_Toc436203408"/>
+      <w:bookmarkStart w:id="49" w:name="_Toc452813602"/>
+      <w:bookmarkStart w:id="50" w:name="_Toc512930919"/>
+      <w:bookmarkStart w:id="51" w:name="_Toc524313348"/>
       <w:r>
         <w:t>Non-Functional</w:t>
       </w:r>
       <w:r>
         <w:t xml:space="preserve"> Requirements</w:t>
       </w:r>
-      <w:bookmarkEnd w:id="47"/>
       <w:bookmarkEnd w:id="48"/>
       <w:bookmarkEnd w:id="49"/>
       <w:bookmarkEnd w:id="50"/>
+      <w:bookmarkEnd w:id="51"/>
     </w:p>
     <w:p>
       <w:pPr>
@@ -5047,8 +5167,8 @@
           <w:szCs w:val="22"/>
         </w:rPr>
       </w:pPr>
-      <w:bookmarkStart w:id="51" w:name="Documentation_Requirements"/>
-      <w:bookmarkEnd w:id="51"/>
+      <w:bookmarkStart w:id="52" w:name="Documentation_Requirements"/>
+      <w:bookmarkEnd w:id="52"/>
       <w:r>
         <w:rPr>
           <w:sz w:val="22"/>
@@ -5064,8 +5184,6 @@
           <w:szCs w:val="22"/>
         </w:rPr>
       </w:pPr>
-      <w:bookmarkStart w:id="52" w:name="_GoBack"/>
-      <w:bookmarkEnd w:id="52"/>
     </w:p>
     <w:sectPr>
       <w:headerReference w:type="default" r:id="rId8"/>
@@ -5227,7 +5345,7 @@
               <w:rStyle w:val="PageNumber"/>
               <w:noProof/>
             </w:rPr>
-            <w:t>7</w:t>
+            <w:t>2</w:t>
           </w:r>
           <w:r>
             <w:rPr>
@@ -5381,14 +5499,24 @@
           <w:tcW w:w="6379" w:type="dxa"/>
         </w:tcPr>
         <w:p>
-          <w:fldSimple w:instr=" TITLE  \* MERGEFORMAT ">
-            <w:r>
-              <w:t xml:space="preserve">Vision </w:t>
-            </w:r>
-            <w:r>
-              <w:t>Document</w:t>
-            </w:r>
-          </w:fldSimple>
+          <w:r>
+            <w:fldChar w:fldCharType="begin"/>
+          </w:r>
+          <w:r>
+            <w:instrText xml:space="preserve"> TITLE  \* MERGEFORMAT </w:instrText>
+          </w:r>
+          <w:r>
+            <w:fldChar w:fldCharType="separate"/>
+          </w:r>
+          <w:r>
+            <w:t xml:space="preserve">Vision </w:t>
+          </w:r>
+          <w:r>
+            <w:t>Document</w:t>
+          </w:r>
+          <w:r>
+            <w:fldChar w:fldCharType="end"/>
+          </w:r>
         </w:p>
       </w:tc>
       <w:tc>

--- a/doc/PA02/VisionDocument_Group04.docx
+++ b/doc/PA02/VisionDocument_Group04.docx
@@ -7,8 +7,14 @@
         <w:pStyle w:val="Title"/>
         <w:ind w:firstLine="720"/>
         <w:jc w:val="right"/>
-      </w:pPr>
-      <w:r>
+        <w:rPr>
+          <w:lang w:val="fr-FR"/>
+        </w:rPr>
+      </w:pPr>
+      <w:r>
+        <w:rPr>
+          <w:lang w:val="fr-FR"/>
+        </w:rPr>
         <w:t>D&amp;J</w:t>
       </w:r>
     </w:p>
@@ -85,6 +91,9 @@
     </w:p>
     <w:p>
       <w:pPr>
+        <w:rPr>
+          <w:lang w:val="fr-FR"/>
+        </w:rPr>
         <w:sectPr>
           <w:headerReference w:type="default" r:id="rId7"/>
           <w:pgSz w:w="12240" w:h="15840" w:code="1"/>
@@ -93,8 +102,6 @@
           <w:vAlign w:val="center"/>
         </w:sectPr>
       </w:pPr>
-      <w:bookmarkStart w:id="0" w:name="_GoBack"/>
-      <w:bookmarkEnd w:id="0"/>
     </w:p>
     <w:p>
       <w:pPr>
@@ -367,8 +374,13 @@
             </w:r>
             <w:proofErr w:type="spellEnd"/>
             <w:r>
-              <w:t xml:space="preserve"> Phy</w:t>
-            </w:r>
+              <w:t xml:space="preserve"> </w:t>
+            </w:r>
+            <w:proofErr w:type="spellStart"/>
+            <w:r>
+              <w:t>Phy</w:t>
+            </w:r>
+            <w:proofErr w:type="spellEnd"/>
           </w:p>
         </w:tc>
       </w:tr>
@@ -560,6 +572,87 @@
             <w:r>
               <w:t>and Competitors.</w:t>
             </w:r>
+          </w:p>
+        </w:tc>
+        <w:tc>
+          <w:tcPr>
+            <w:tcW w:w="2304" w:type="dxa"/>
+          </w:tcPr>
+          <w:p>
+            <w:pPr>
+              <w:pStyle w:val="Tabletext"/>
+            </w:pPr>
+            <w:r>
+              <w:t xml:space="preserve">Lê </w:t>
+            </w:r>
+            <w:proofErr w:type="spellStart"/>
+            <w:r>
+              <w:t>Duy</w:t>
+            </w:r>
+            <w:proofErr w:type="spellEnd"/>
+            <w:r>
+              <w:t xml:space="preserve"> </w:t>
+            </w:r>
+            <w:proofErr w:type="spellStart"/>
+            <w:r>
+              <w:t>Bách</w:t>
+            </w:r>
+            <w:proofErr w:type="spellEnd"/>
+          </w:p>
+        </w:tc>
+      </w:tr>
+      <w:tr>
+        <w:tc>
+          <w:tcPr>
+            <w:tcW w:w="2304" w:type="dxa"/>
+          </w:tcPr>
+          <w:p>
+            <w:pPr>
+              <w:pStyle w:val="Tabletext"/>
+            </w:pPr>
+            <w:r>
+              <w:t>14 Nov 2017</w:t>
+            </w:r>
+          </w:p>
+        </w:tc>
+        <w:tc>
+          <w:tcPr>
+            <w:tcW w:w="1152" w:type="dxa"/>
+          </w:tcPr>
+          <w:p>
+            <w:r>
+              <w:t>&lt;1.5&gt;</w:t>
+            </w:r>
+          </w:p>
+        </w:tc>
+        <w:tc>
+          <w:tcPr>
+            <w:tcW w:w="3744" w:type="dxa"/>
+          </w:tcPr>
+          <w:p>
+            <w:pPr>
+              <w:pStyle w:val="Tabletext"/>
+            </w:pPr>
+            <w:r>
+              <w:t>Move part of non-functional requirement to</w:t>
+            </w:r>
+            <w:r>
+              <w:t xml:space="preserve"> user</w:t>
+            </w:r>
+            <w:r>
+              <w:t xml:space="preserve"> </w:t>
+            </w:r>
+            <w:r>
+              <w:t>environment</w:t>
+            </w:r>
+            <w:r>
+              <w:t>. Rewrite User needs</w:t>
+            </w:r>
+            <w:r>
+              <w:t>.</w:t>
+            </w:r>
+            <w:bookmarkStart w:id="0" w:name="_GoBack"/>
+            <w:bookmarkEnd w:id="0"/>
           </w:p>
         </w:tc>
         <w:tc>
@@ -1818,22 +1911,11 @@
       <w:r>
         <w:br w:type="page"/>
       </w:r>
-      <w:r>
-        <w:lastRenderedPageBreak/>
-        <w:fldChar w:fldCharType="begin"/>
-      </w:r>
-      <w:r>
-        <w:instrText xml:space="preserve"> TITLE  \* MERGEFORMAT </w:instrText>
-      </w:r>
-      <w:r>
-        <w:fldChar w:fldCharType="separate"/>
-      </w:r>
-      <w:r>
-        <w:t>Vision (Small Project)</w:t>
-      </w:r>
-      <w:r>
-        <w:fldChar w:fldCharType="end"/>
-      </w:r>
+      <w:fldSimple w:instr=" TITLE  \* MERGEFORMAT ">
+        <w:r>
+          <w:t>Vision (Small Project)</w:t>
+        </w:r>
+      </w:fldSimple>
     </w:p>
     <w:p>
       <w:pPr>
@@ -3448,6 +3530,50 @@
     </w:p>
     <w:p>
       <w:pPr>
+        <w:ind w:left="720"/>
+        <w:rPr>
+          <w:sz w:val="22"/>
+          <w:szCs w:val="22"/>
+        </w:rPr>
+      </w:pPr>
+      <w:r>
+        <w:rPr>
+          <w:sz w:val="22"/>
+          <w:szCs w:val="22"/>
+        </w:rPr>
+        <w:t xml:space="preserve">The </w:t>
+      </w:r>
+      <w:r>
+        <w:rPr>
+          <w:sz w:val="22"/>
+          <w:szCs w:val="22"/>
+        </w:rPr>
+        <w:t>product targets Android devices running Android Marshmallow (6.0.0) or above with Gyroscope hardware embedded.</w:t>
+      </w:r>
+    </w:p>
+    <w:p>
+      <w:pPr>
+        <w:ind w:firstLine="720"/>
+        <w:rPr>
+          <w:sz w:val="22"/>
+          <w:szCs w:val="22"/>
+        </w:rPr>
+      </w:pPr>
+      <w:r>
+        <w:rPr>
+          <w:sz w:val="22"/>
+          <w:szCs w:val="22"/>
+        </w:rPr>
+        <w:t>Google map API is supplemented from API 11.0.0 or above.</w:t>
+      </w:r>
+    </w:p>
+    <w:p>
+      <w:pPr>
+        <w:pStyle w:val="BodyText"/>
+      </w:pPr>
+    </w:p>
+    <w:p>
+      <w:pPr>
         <w:pStyle w:val="Heading2"/>
       </w:pPr>
       <w:bookmarkStart w:id="38" w:name="_Toc452813588"/>
@@ -3601,13 +3727,10 @@
               <w:ind w:left="0"/>
             </w:pPr>
             <w:r>
-              <w:t xml:space="preserve">Receive </w:t>
-            </w:r>
-            <w:r>
-              <w:t xml:space="preserve">positive impact </w:t>
-            </w:r>
-            <w:r>
-              <w:t xml:space="preserve">on health condition of other people </w:t>
+              <w:t>Motivation and fun</w:t>
+            </w:r>
+            <w:r>
+              <w:t xml:space="preserve"> </w:t>
             </w:r>
           </w:p>
         </w:tc>
@@ -3635,7 +3758,7 @@
               <w:ind w:left="0"/>
             </w:pPr>
             <w:r>
-              <w:t>Low product engagement</w:t>
+              <w:t>Lack of physical activity</w:t>
             </w:r>
           </w:p>
         </w:tc>
@@ -3650,7 +3773,7 @@
               <w:ind w:left="0"/>
             </w:pPr>
             <w:r>
-              <w:t>Adding companion to make running great and appealing</w:t>
+              <w:t>Games, Social media</w:t>
             </w:r>
           </w:p>
         </w:tc>
@@ -3664,13 +3787,7 @@
               <w:ind w:left="0"/>
             </w:pPr>
             <w:r>
-              <w:t xml:space="preserve">Refining </w:t>
-            </w:r>
-            <w:r>
-              <w:t>companion, adding features like quest, rewards, achievement, social m</w:t>
-            </w:r>
-            <w:r>
-              <w:t>edia connection, building community</w:t>
+              <w:t>Combining game / social media to encourage physical activity</w:t>
             </w:r>
           </w:p>
         </w:tc>
@@ -3686,19 +3803,7 @@
               <w:ind w:left="0"/>
             </w:pPr>
             <w:r>
-              <w:t xml:space="preserve">Experience </w:t>
-            </w:r>
-            <w:r>
-              <w:t>product with b</w:t>
-            </w:r>
-            <w:r>
-              <w:t>eautiful content</w:t>
-            </w:r>
-            <w:r>
-              <w:t>s</w:t>
-            </w:r>
-            <w:r>
-              <w:t xml:space="preserve"> and ease of use</w:t>
+              <w:t>Keeping track of fitness progress</w:t>
             </w:r>
           </w:p>
         </w:tc>
@@ -3712,7 +3817,7 @@
               <w:ind w:left="0"/>
             </w:pPr>
             <w:r>
-              <w:t>High</w:t>
+              <w:t>Very high</w:t>
             </w:r>
           </w:p>
         </w:tc>
@@ -3726,10 +3831,7 @@
               <w:ind w:left="0"/>
             </w:pPr>
             <w:r>
-              <w:t xml:space="preserve">Lack of UI/UX </w:t>
-            </w:r>
-            <w:r>
-              <w:t>experience</w:t>
+              <w:t>Lack of motivation for newbies</w:t>
             </w:r>
           </w:p>
         </w:tc>
@@ -3744,7 +3846,10 @@
               <w:ind w:left="0"/>
             </w:pPr>
             <w:r>
-              <w:t>Follow design guidelines for certain platform</w:t>
+              <w:t>Applications tracking the route / kilometer</w:t>
+            </w:r>
+            <w:r>
+              <w:t>s taken</w:t>
             </w:r>
           </w:p>
         </w:tc>
@@ -3758,13 +3863,13 @@
               <w:ind w:left="0"/>
             </w:pPr>
             <w:r>
-              <w:t xml:space="preserve">Get better through practice and </w:t>
-            </w:r>
-            <w:r>
-              <w:t>revision.</w:t>
-            </w:r>
-            <w:r>
-              <w:t xml:space="preserve"> Add more ‘skin’ for companion</w:t>
+              <w:t>Adaptive milestones in form of mission</w:t>
+            </w:r>
+            <w:r>
+              <w:t>s</w:t>
+            </w:r>
+            <w:r>
+              <w:t xml:space="preserve"> / achievements</w:t>
             </w:r>
           </w:p>
         </w:tc>
@@ -3780,10 +3885,7 @@
               <w:ind w:left="0"/>
             </w:pPr>
             <w:r>
-              <w:t>Have</w:t>
-            </w:r>
-            <w:r>
-              <w:t xml:space="preserve"> a great experience while using the application</w:t>
+              <w:t>Use as little battery as possible</w:t>
             </w:r>
           </w:p>
         </w:tc>
@@ -3797,7 +3899,7 @@
               <w:ind w:left="0"/>
             </w:pPr>
             <w:r>
-              <w:t>Medium</w:t>
+              <w:t>High</w:t>
             </w:r>
           </w:p>
         </w:tc>
@@ -3811,7 +3913,7 @@
               <w:ind w:left="0"/>
             </w:pPr>
             <w:r>
-              <w:t>Hard to satisfy large group of users</w:t>
+              <w:t>GPS cost lot of resources</w:t>
             </w:r>
           </w:p>
         </w:tc>
@@ -3826,16 +3928,7 @@
               <w:ind w:left="0"/>
             </w:pPr>
             <w:r>
-              <w:t xml:space="preserve">Try to </w:t>
-            </w:r>
-            <w:r>
-              <w:t xml:space="preserve">add features </w:t>
-            </w:r>
-            <w:r>
-              <w:t xml:space="preserve">target the most general </w:t>
-            </w:r>
-            <w:r>
-              <w:t>user group</w:t>
+              <w:t>Use GPS to track progress</w:t>
             </w:r>
           </w:p>
         </w:tc>
@@ -3852,7 +3945,7 @@
               <w:ind w:left="0"/>
             </w:pPr>
             <w:r>
-              <w:t>Add more features for different user group</w:t>
+              <w:t>Use gyroscope to estimate steps taken</w:t>
             </w:r>
           </w:p>
         </w:tc>
@@ -3897,7 +3990,7 @@
               <w:ind w:left="0"/>
             </w:pPr>
             <w:r>
-              <w:t>Lack of user interest and engagement</w:t>
+              <w:t>Not engaging enough</w:t>
             </w:r>
           </w:p>
         </w:tc>
@@ -3912,7 +4005,7 @@
               <w:ind w:left="0"/>
             </w:pPr>
             <w:r>
-              <w:t>Make game more attractive</w:t>
+              <w:t>Share physical condition progress.</w:t>
             </w:r>
           </w:p>
         </w:tc>
@@ -3926,7 +4019,7 @@
               <w:ind w:left="0"/>
             </w:pPr>
             <w:r>
-              <w:t>None</w:t>
+              <w:t>Share both progress in physical condition and in game progression.</w:t>
             </w:r>
           </w:p>
         </w:tc>
@@ -4891,59 +4984,6 @@
     <w:p>
       <w:pPr>
         <w:rPr>
-          <w:sz w:val="22"/>
-          <w:szCs w:val="22"/>
-        </w:rPr>
-      </w:pPr>
-      <w:r>
-        <w:rPr>
-          <w:sz w:val="22"/>
-          <w:szCs w:val="22"/>
-        </w:rPr>
-        <w:t xml:space="preserve">The system must compatible with </w:t>
-      </w:r>
-      <w:r>
-        <w:rPr>
-          <w:sz w:val="22"/>
-          <w:szCs w:val="22"/>
-        </w:rPr>
-        <w:t>Android 6.0 Marshmallow API 23.0.0 or above.</w:t>
-      </w:r>
-    </w:p>
-    <w:p>
-      <w:pPr>
-        <w:rPr>
-          <w:sz w:val="22"/>
-          <w:szCs w:val="22"/>
-        </w:rPr>
-      </w:pPr>
-      <w:r>
-        <w:rPr>
-          <w:sz w:val="22"/>
-          <w:szCs w:val="22"/>
-        </w:rPr>
-        <w:t>Google map API is supplemented from API 11.0.0 or above.</w:t>
-      </w:r>
-    </w:p>
-    <w:p>
-      <w:pPr>
-        <w:rPr>
-          <w:sz w:val="22"/>
-          <w:szCs w:val="22"/>
-        </w:rPr>
-      </w:pPr>
-    </w:p>
-    <w:p>
-      <w:pPr>
-        <w:rPr>
-          <w:sz w:val="22"/>
-          <w:szCs w:val="22"/>
-        </w:rPr>
-      </w:pPr>
-    </w:p>
-    <w:p>
-      <w:pPr>
-        <w:rPr>
           <w:b/>
           <w:sz w:val="22"/>
           <w:szCs w:val="22"/>
@@ -4955,15 +4995,64 @@
           <w:sz w:val="22"/>
           <w:szCs w:val="22"/>
         </w:rPr>
-        <w:t xml:space="preserve">Platform </w:t>
-      </w:r>
-      <w:r>
-        <w:rPr>
-          <w:b/>
+        <w:t>Performance Requirements</w:t>
+      </w:r>
+    </w:p>
+    <w:p>
+      <w:pPr>
+        <w:rPr>
           <w:sz w:val="22"/>
           <w:szCs w:val="22"/>
         </w:rPr>
-        <w:t>Requirements</w:t>
+      </w:pPr>
+      <w:r>
+        <w:rPr>
+          <w:sz w:val="22"/>
+          <w:szCs w:val="22"/>
+        </w:rPr>
+        <w:t xml:space="preserve">The </w:t>
+      </w:r>
+      <w:r>
+        <w:rPr>
+          <w:sz w:val="22"/>
+          <w:szCs w:val="22"/>
+        </w:rPr>
+        <w:t>game</w:t>
+      </w:r>
+      <w:r>
+        <w:rPr>
+          <w:sz w:val="22"/>
+          <w:szCs w:val="22"/>
+        </w:rPr>
+        <w:t xml:space="preserve"> must </w:t>
+      </w:r>
+      <w:r>
+        <w:rPr>
+          <w:sz w:val="22"/>
+          <w:szCs w:val="22"/>
+        </w:rPr>
+        <w:t xml:space="preserve">smoothly illustrate the animation of pet </w:t>
+      </w:r>
+      <w:r>
+        <w:rPr>
+          <w:sz w:val="22"/>
+          <w:szCs w:val="22"/>
+        </w:rPr>
+        <w:t>at</w:t>
+      </w:r>
+      <w:r>
+        <w:rPr>
+          <w:sz w:val="22"/>
+          <w:szCs w:val="22"/>
+        </w:rPr>
+        <w:t xml:space="preserve"> </w:t>
+      </w:r>
+      <w:r>
+        <w:rPr>
+          <w:sz w:val="22"/>
+          <w:szCs w:val="22"/>
+        </w:rPr>
+        <w:t>30fps or more.</w:t>
       </w:r>
     </w:p>
     <w:p>
@@ -4978,110 +5067,7 @@
           <w:sz w:val="22"/>
           <w:szCs w:val="22"/>
         </w:rPr>
-        <w:t>The sys</w:t>
-      </w:r>
-      <w:r>
-        <w:rPr>
-          <w:sz w:val="22"/>
-          <w:szCs w:val="22"/>
-        </w:rPr>
-        <w:t>tem can only be used on Android devices with gyroscope and GPS.</w:t>
-      </w:r>
-    </w:p>
-    <w:p>
-      <w:pPr>
-        <w:rPr>
-          <w:sz w:val="22"/>
-          <w:szCs w:val="22"/>
-        </w:rPr>
-      </w:pPr>
-    </w:p>
-    <w:p>
-      <w:pPr>
-        <w:rPr>
-          <w:b/>
-          <w:sz w:val="22"/>
-          <w:szCs w:val="22"/>
-        </w:rPr>
-      </w:pPr>
-      <w:r>
-        <w:rPr>
-          <w:b/>
-          <w:sz w:val="22"/>
-          <w:szCs w:val="22"/>
-        </w:rPr>
-        <w:t>Performance Requirements</w:t>
-      </w:r>
-    </w:p>
-    <w:p>
-      <w:pPr>
-        <w:rPr>
-          <w:sz w:val="22"/>
-          <w:szCs w:val="22"/>
-        </w:rPr>
-      </w:pPr>
-      <w:r>
-        <w:rPr>
-          <w:sz w:val="22"/>
-          <w:szCs w:val="22"/>
-        </w:rPr>
-        <w:t xml:space="preserve">The </w:t>
-      </w:r>
-      <w:r>
-        <w:rPr>
-          <w:sz w:val="22"/>
-          <w:szCs w:val="22"/>
-        </w:rPr>
-        <w:t>game</w:t>
-      </w:r>
-      <w:r>
-        <w:rPr>
-          <w:sz w:val="22"/>
-          <w:szCs w:val="22"/>
-        </w:rPr>
-        <w:t xml:space="preserve"> must </w:t>
-      </w:r>
-      <w:r>
-        <w:rPr>
-          <w:sz w:val="22"/>
-          <w:szCs w:val="22"/>
-        </w:rPr>
-        <w:t xml:space="preserve">smoothly illustrate the animation of pet </w:t>
-      </w:r>
-      <w:r>
-        <w:rPr>
-          <w:sz w:val="22"/>
-          <w:szCs w:val="22"/>
-        </w:rPr>
-        <w:t>at</w:t>
-      </w:r>
-      <w:r>
-        <w:rPr>
-          <w:sz w:val="22"/>
-          <w:szCs w:val="22"/>
-        </w:rPr>
-        <w:t xml:space="preserve"> </w:t>
-      </w:r>
-      <w:r>
-        <w:rPr>
-          <w:sz w:val="22"/>
-          <w:szCs w:val="22"/>
-        </w:rPr>
-        <w:t>30fps or more.</w:t>
-      </w:r>
-    </w:p>
-    <w:p>
-      <w:pPr>
-        <w:rPr>
-          <w:sz w:val="22"/>
-          <w:szCs w:val="22"/>
-        </w:rPr>
-      </w:pPr>
-      <w:r>
-        <w:rPr>
-          <w:sz w:val="22"/>
-          <w:szCs w:val="22"/>
-        </w:rPr>
+        <w:lastRenderedPageBreak/>
         <w:t>The system must be abl</w:t>
       </w:r>
       <w:r>
@@ -5345,7 +5331,7 @@
               <w:rStyle w:val="PageNumber"/>
               <w:noProof/>
             </w:rPr>
-            <w:t>2</w:t>
+            <w:t>7</w:t>
           </w:r>
           <w:r>
             <w:rPr>
@@ -5499,24 +5485,14 @@
           <w:tcW w:w="6379" w:type="dxa"/>
         </w:tcPr>
         <w:p>
-          <w:r>
-            <w:fldChar w:fldCharType="begin"/>
-          </w:r>
-          <w:r>
-            <w:instrText xml:space="preserve"> TITLE  \* MERGEFORMAT </w:instrText>
-          </w:r>
-          <w:r>
-            <w:fldChar w:fldCharType="separate"/>
-          </w:r>
-          <w:r>
-            <w:t xml:space="preserve">Vision </w:t>
-          </w:r>
-          <w:r>
-            <w:t>Document</w:t>
-          </w:r>
-          <w:r>
-            <w:fldChar w:fldCharType="end"/>
-          </w:r>
+          <w:fldSimple w:instr=" TITLE  \* MERGEFORMAT ">
+            <w:r>
+              <w:t xml:space="preserve">Vision </w:t>
+            </w:r>
+            <w:r>
+              <w:t>Document</w:t>
+            </w:r>
+          </w:fldSimple>
         </w:p>
       </w:tc>
       <w:tc>
